--- a/planejamento_tecnico/Documento de Alinhamento 17_06.docx
+++ b/planejamento_tecnico/Documento de Alinhamento 17_06.docx
@@ -18,6 +18,7 @@
         </w:rPr>
         <w:t xml:space="preserve">Documento de Alinhamento –Reunião com Time </w:t>
       </w:r>
+      <w:proofErr w:type="spellStart"/>
       <w:r>
         <w:rPr>
           <w:b/>
@@ -25,6 +26,7 @@
         </w:rPr>
         <w:t>MindED</w:t>
       </w:r>
+      <w:proofErr w:type="spellEnd"/>
     </w:p>
     <w:p>
       <w:pPr>
@@ -76,7 +78,15 @@
     </w:p>
     <w:p>
       <w:r>
-        <w:t>Apresentar o estado atual do projeto MindED, alinhar responsabilidades e definir próximos passos técnicos e de conteúdo.</w:t>
+        <w:t xml:space="preserve">Apresentar o estado atual do projeto </w:t>
+      </w:r>
+      <w:proofErr w:type="spellStart"/>
+      <w:r>
+        <w:t>MindED</w:t>
+      </w:r>
+      <w:proofErr w:type="spellEnd"/>
+      <w:r>
+        <w:t>, alinhar responsabilidades e definir próximos passos técnicos e de conteúdo.</w:t>
       </w:r>
     </w:p>
     <w:p/>
@@ -103,7 +113,15 @@
         <w:t>GitHub Desktop</w:t>
       </w:r>
       <w:r>
-        <w:t>: recomendado para clonar repositórios e gerenciar branches sem usar terminal.</w:t>
+        <w:t xml:space="preserve">: recomendado para clonar repositórios e gerenciar </w:t>
+      </w:r>
+      <w:proofErr w:type="spellStart"/>
+      <w:r>
+        <w:t>branches</w:t>
+      </w:r>
+      <w:proofErr w:type="spellEnd"/>
+      <w:r>
+        <w:t xml:space="preserve"> sem usar terminal.</w:t>
       </w:r>
     </w:p>
     <w:p>
@@ -125,7 +143,15 @@
         </w:numPr>
       </w:pPr>
       <w:r>
-        <w:t>Clonar repositório: File → Clone Repository…</w:t>
+        <w:t xml:space="preserve">Clonar repositório: File → Clone </w:t>
+      </w:r>
+      <w:proofErr w:type="spellStart"/>
+      <w:r>
+        <w:t>Repository</w:t>
+      </w:r>
+      <w:proofErr w:type="spellEnd"/>
+      <w:r>
+        <w:t>…</w:t>
       </w:r>
     </w:p>
     <w:p>
@@ -136,7 +162,15 @@
         </w:numPr>
       </w:pPr>
       <w:r>
-        <w:t>Criar branch: Branch → New Branch…</w:t>
+        <w:t xml:space="preserve">Criar </w:t>
+      </w:r>
+      <w:proofErr w:type="spellStart"/>
+      <w:r>
+        <w:t>branch</w:t>
+      </w:r>
+      <w:proofErr w:type="spellEnd"/>
+      <w:r>
+        <w:t>: Branch → New Branch…</w:t>
       </w:r>
     </w:p>
     <w:p>
@@ -146,8 +180,45 @@
           <w:numId w:val="1"/>
         </w:numPr>
       </w:pPr>
-      <w:r>
-        <w:t>Commit e push: selecione arquivos, escreva mensagem e clique em Commit to… e depois Push.</w:t>
+      <w:proofErr w:type="spellStart"/>
+      <w:r>
+        <w:t>Commit</w:t>
+      </w:r>
+      <w:proofErr w:type="spellEnd"/>
+      <w:r>
+        <w:t xml:space="preserve"> e </w:t>
+      </w:r>
+      <w:proofErr w:type="spellStart"/>
+      <w:r>
+        <w:t>push</w:t>
+      </w:r>
+      <w:proofErr w:type="spellEnd"/>
+      <w:r>
+        <w:t xml:space="preserve">: selecione arquivos, escreva mensagem e clique em </w:t>
+      </w:r>
+      <w:proofErr w:type="spellStart"/>
+      <w:r>
+        <w:t>Commit</w:t>
+      </w:r>
+      <w:proofErr w:type="spellEnd"/>
+      <w:r>
+        <w:t xml:space="preserve"> </w:t>
+      </w:r>
+      <w:proofErr w:type="spellStart"/>
+      <w:r>
+        <w:t>to</w:t>
+      </w:r>
+      <w:proofErr w:type="spellEnd"/>
+      <w:r>
+        <w:t xml:space="preserve">… e depois </w:t>
+      </w:r>
+      <w:proofErr w:type="spellStart"/>
+      <w:r>
+        <w:t>Push</w:t>
+      </w:r>
+      <w:proofErr w:type="spellEnd"/>
+      <w:r>
+        <w:t>.</w:t>
       </w:r>
     </w:p>
     <w:p>
@@ -344,7 +415,15 @@
               <w:pStyle w:val="Subttulo"/>
             </w:pPr>
             <w:r>
-              <w:t>API de IA: chatbot de conversação + interpretação e transformação de conteúdo carregado</w:t>
+              <w:t xml:space="preserve">API de IA: </w:t>
+            </w:r>
+            <w:proofErr w:type="spellStart"/>
+            <w:r>
+              <w:t>chatbot</w:t>
+            </w:r>
+            <w:proofErr w:type="spellEnd"/>
+            <w:r>
+              <w:t xml:space="preserve"> de conversação + interpretação e transformação de conteúdo carregado</w:t>
             </w:r>
           </w:p>
         </w:tc>
@@ -407,8 +486,17 @@
                 <w:b/>
                 <w:bCs/>
               </w:rPr>
-              <w:t>Front-end</w:t>
+              <w:t>Front-</w:t>
             </w:r>
+            <w:proofErr w:type="spellStart"/>
+            <w:r>
+              <w:rPr>
+                <w:b/>
+                <w:bCs/>
+              </w:rPr>
+              <w:t>end</w:t>
+            </w:r>
+            <w:proofErr w:type="spellEnd"/>
           </w:p>
         </w:tc>
         <w:tc>
@@ -422,7 +510,23 @@
               <w:pStyle w:val="Subttulo"/>
             </w:pPr>
             <w:r>
-              <w:t>Implementação de fonte acessível (ex.: OpenDyslexic) ou toggle de tipografia</w:t>
+              <w:t xml:space="preserve">Implementação de fonte acessível (ex.: </w:t>
+            </w:r>
+            <w:proofErr w:type="spellStart"/>
+            <w:r>
+              <w:t>OpenDyslexic</w:t>
+            </w:r>
+            <w:proofErr w:type="spellEnd"/>
+            <w:r>
+              <w:t xml:space="preserve">) ou </w:t>
+            </w:r>
+            <w:proofErr w:type="spellStart"/>
+            <w:r>
+              <w:t>toggle</w:t>
+            </w:r>
+            <w:proofErr w:type="spellEnd"/>
+            <w:r>
+              <w:t xml:space="preserve"> de tipografia</w:t>
             </w:r>
           </w:p>
         </w:tc>
@@ -461,7 +565,15 @@
               <w:pStyle w:val="Subttulo"/>
             </w:pPr>
             <w:r>
-              <w:t>Desenvolvimento do backend: modelagem do banco de dados e APIs para login, upload e feedback</w:t>
+              <w:t xml:space="preserve">Desenvolvimento do </w:t>
+            </w:r>
+            <w:proofErr w:type="spellStart"/>
+            <w:r>
+              <w:t>backend</w:t>
+            </w:r>
+            <w:proofErr w:type="spellEnd"/>
+            <w:r>
+              <w:t>: modelagem do banco de dados e APIs para login, upload e feedback</w:t>
             </w:r>
           </w:p>
         </w:tc>
@@ -476,7 +588,23 @@
           <w:i/>
           <w:iCs/>
         </w:rPr>
-        <w:t>Nota: a nova página de Preferências foi repensada como um quiz conciso e intuitivo (visual RPG) para evitar desistências e facilitar a coleta de dados para o backend e front-end.</w:t>
+        <w:t xml:space="preserve">Nota: a nova página de Preferências foi repensada como um quiz conciso e intuitivo (visual RPG) para evitar desistências e facilitar a coleta de dados para o </w:t>
+      </w:r>
+      <w:proofErr w:type="spellStart"/>
+      <w:r>
+        <w:rPr>
+          <w:i/>
+          <w:iCs/>
+        </w:rPr>
+        <w:t>backend</w:t>
+      </w:r>
+      <w:proofErr w:type="spellEnd"/>
+      <w:r>
+        <w:rPr>
+          <w:i/>
+          <w:iCs/>
+        </w:rPr>
+        <w:t xml:space="preserve"> e front-end.</w:t>
       </w:r>
     </w:p>
     <w:p>
@@ -485,7 +613,7 @@
       </w:pPr>
       <w:r>
         <w:pict w14:anchorId="4983169B">
-          <v:rect id="_x0000_i1032" style="width:0;height:1.5pt" o:hralign="center" o:hrstd="t" o:hr="t" fillcolor="#a0a0a0" stroked="f"/>
+          <v:rect id="_x0000_i1026" style="width:0;height:1.5pt" o:hralign="center" o:hrstd="t" o:hr="t" fillcolor="#a0a0a0" stroked="f"/>
         </w:pict>
       </w:r>
     </w:p>
@@ -550,9 +678,38 @@
       <w:pPr>
         <w:pStyle w:val="Subttulo"/>
       </w:pPr>
-      <w:r>
-        <w:t>4. Banco de Dados e Backend. Banco de Dados e Backend</w:t>
-      </w:r>
+    </w:p>
+    <w:p>
+      <w:pPr>
+        <w:pStyle w:val="Subttulo"/>
+      </w:pPr>
+    </w:p>
+    <w:p>
+      <w:pPr>
+        <w:pStyle w:val="Subttulo"/>
+      </w:pPr>
+    </w:p>
+    <w:p>
+      <w:pPr>
+        <w:pStyle w:val="Subttulo"/>
+      </w:pPr>
+      <w:r>
+        <w:lastRenderedPageBreak/>
+        <w:t xml:space="preserve">4. Banco de Dados e </w:t>
+      </w:r>
+      <w:proofErr w:type="spellStart"/>
+      <w:r>
+        <w:t>Backend</w:t>
+      </w:r>
+      <w:proofErr w:type="spellEnd"/>
+      <w:r>
+        <w:t xml:space="preserve">. Banco de Dados e </w:t>
+      </w:r>
+      <w:proofErr w:type="spellStart"/>
+      <w:r>
+        <w:t>Backend</w:t>
+      </w:r>
+      <w:proofErr w:type="spellEnd"/>
     </w:p>
     <w:p>
       <w:r>
@@ -571,7 +728,23 @@
         </w:numPr>
       </w:pPr>
       <w:r>
-        <w:t>Tabela usuário (id, nome, email, senha_hash)</w:t>
+        <w:t xml:space="preserve">Tabela usuário (id, nome, </w:t>
+      </w:r>
+      <w:proofErr w:type="spellStart"/>
+      <w:r>
+        <w:t>email</w:t>
+      </w:r>
+      <w:proofErr w:type="spellEnd"/>
+      <w:r>
+        <w:t xml:space="preserve">, </w:t>
+      </w:r>
+      <w:proofErr w:type="spellStart"/>
+      <w:r>
+        <w:t>senha_hash</w:t>
+      </w:r>
+      <w:proofErr w:type="spellEnd"/>
+      <w:r>
+        <w:t>)</w:t>
       </w:r>
     </w:p>
     <w:p>
@@ -582,8 +755,23 @@
         </w:numPr>
       </w:pPr>
       <w:r>
-        <w:lastRenderedPageBreak/>
-        <w:t>Tabela perfil (id, usuário_id, tipo_cognitivo, preferências)</w:t>
+        <w:t xml:space="preserve">Tabela perfil (id, </w:t>
+      </w:r>
+      <w:proofErr w:type="spellStart"/>
+      <w:r>
+        <w:t>usuário_id</w:t>
+      </w:r>
+      <w:proofErr w:type="spellEnd"/>
+      <w:r>
+        <w:t xml:space="preserve">, </w:t>
+      </w:r>
+      <w:proofErr w:type="spellStart"/>
+      <w:r>
+        <w:t>tipo_cognitivo</w:t>
+      </w:r>
+      <w:proofErr w:type="spellEnd"/>
+      <w:r>
+        <w:t>, preferências)</w:t>
       </w:r>
     </w:p>
     <w:p>
@@ -594,7 +782,23 @@
         </w:numPr>
       </w:pPr>
       <w:r>
-        <w:t>Tabela conteúdo (id, usuário_id, tipo, fonte, data_upload)</w:t>
+        <w:t xml:space="preserve">Tabela conteúdo (id, </w:t>
+      </w:r>
+      <w:proofErr w:type="spellStart"/>
+      <w:r>
+        <w:t>usuário_id</w:t>
+      </w:r>
+      <w:proofErr w:type="spellEnd"/>
+      <w:r>
+        <w:t xml:space="preserve">, tipo, fonte, </w:t>
+      </w:r>
+      <w:proofErr w:type="spellStart"/>
+      <w:r>
+        <w:t>data_upload</w:t>
+      </w:r>
+      <w:proofErr w:type="spellEnd"/>
+      <w:r>
+        <w:t>)</w:t>
       </w:r>
     </w:p>
     <w:p>
@@ -605,7 +809,23 @@
         </w:numPr>
       </w:pPr>
       <w:r>
-        <w:t>Tabela feedback (id, usuário_id, conteúdo_id, resposta, data)</w:t>
+        <w:t xml:space="preserve">Tabela feedback (id, </w:t>
+      </w:r>
+      <w:proofErr w:type="spellStart"/>
+      <w:r>
+        <w:t>usuário_id</w:t>
+      </w:r>
+      <w:proofErr w:type="spellEnd"/>
+      <w:r>
+        <w:t xml:space="preserve">, </w:t>
+      </w:r>
+      <w:proofErr w:type="spellStart"/>
+      <w:r>
+        <w:t>conteúdo_id</w:t>
+      </w:r>
+      <w:proofErr w:type="spellEnd"/>
+      <w:r>
+        <w:t>, resposta, data)</w:t>
       </w:r>
     </w:p>
     <w:p>
@@ -617,7 +837,23 @@
         <w:t>Stack sugerido:</w:t>
       </w:r>
       <w:r>
-        <w:t xml:space="preserve"> FastAPI + PostgreSQL (ou Node.js + MongoDB)</w:t>
+        <w:t xml:space="preserve"> </w:t>
+      </w:r>
+      <w:proofErr w:type="spellStart"/>
+      <w:r>
+        <w:t>FastAPI</w:t>
+      </w:r>
+      <w:proofErr w:type="spellEnd"/>
+      <w:r>
+        <w:t xml:space="preserve"> + PostgreSQL (ou Node.js + </w:t>
+      </w:r>
+      <w:proofErr w:type="spellStart"/>
+      <w:r>
+        <w:t>MongoDB</w:t>
+      </w:r>
+      <w:proofErr w:type="spellEnd"/>
+      <w:r>
+        <w:t>)</w:t>
       </w:r>
     </w:p>
     <w:p>
@@ -637,7 +873,15 @@
         </w:numPr>
       </w:pPr>
       <w:r>
-        <w:t>Jess esboçar schema de banco.</w:t>
+        <w:t xml:space="preserve">Jess esboçar </w:t>
+      </w:r>
+      <w:proofErr w:type="spellStart"/>
+      <w:r>
+        <w:t>schema</w:t>
+      </w:r>
+      <w:proofErr w:type="spellEnd"/>
+      <w:r>
+        <w:t xml:space="preserve"> de banco.</w:t>
       </w:r>
     </w:p>
     <w:p>
@@ -648,7 +892,15 @@
         </w:numPr>
       </w:pPr>
       <w:r>
-        <w:t>Definir endpoints básicos (login, registro, upload, feedback).</w:t>
+        <w:t xml:space="preserve">Definir </w:t>
+      </w:r>
+      <w:proofErr w:type="spellStart"/>
+      <w:r>
+        <w:t>endpoints</w:t>
+      </w:r>
+      <w:proofErr w:type="spellEnd"/>
+      <w:r>
+        <w:t xml:space="preserve"> básicos (login, registro, upload, feedback).</w:t>
       </w:r>
     </w:p>
     <w:p>
@@ -659,7 +911,47 @@
         </w:numPr>
       </w:pPr>
       <w:r>
-        <w:t>Definir e implementar endpoints GET /user/preferences e POST /user/preferences para armazenar e recuperar as respostas do quiz.</w:t>
+        <w:t xml:space="preserve">Definir e implementar </w:t>
+      </w:r>
+      <w:proofErr w:type="spellStart"/>
+      <w:r>
+        <w:t>endpoints</w:t>
+      </w:r>
+      <w:proofErr w:type="spellEnd"/>
+      <w:r>
+        <w:t xml:space="preserve"> GET /</w:t>
+      </w:r>
+      <w:proofErr w:type="spellStart"/>
+      <w:r>
+        <w:t>user</w:t>
+      </w:r>
+      <w:proofErr w:type="spellEnd"/>
+      <w:r>
+        <w:t>/</w:t>
+      </w:r>
+      <w:proofErr w:type="spellStart"/>
+      <w:r>
+        <w:t>preferences</w:t>
+      </w:r>
+      <w:proofErr w:type="spellEnd"/>
+      <w:r>
+        <w:t xml:space="preserve"> e POST /</w:t>
+      </w:r>
+      <w:proofErr w:type="spellStart"/>
+      <w:r>
+        <w:t>user</w:t>
+      </w:r>
+      <w:proofErr w:type="spellEnd"/>
+      <w:r>
+        <w:t>/</w:t>
+      </w:r>
+      <w:proofErr w:type="spellStart"/>
+      <w:r>
+        <w:t>preferences</w:t>
+      </w:r>
+      <w:proofErr w:type="spellEnd"/>
+      <w:r>
+        <w:t xml:space="preserve"> para armazenar e recuperar as respostas do quiz.</w:t>
       </w:r>
     </w:p>
     <w:p>
@@ -795,6 +1087,7 @@
         <w:pStyle w:val="Subttulo"/>
       </w:pPr>
       <w:r>
+        <w:lastRenderedPageBreak/>
         <w:t>5. Vídeo de Demonstração</w:t>
       </w:r>
     </w:p>
@@ -828,11 +1121,18 @@
           <w:b/>
           <w:bCs/>
         </w:rPr>
-        <w:lastRenderedPageBreak/>
         <w:t>Motivo:</w:t>
       </w:r>
       <w:r>
-        <w:t xml:space="preserve"> permite mostrar na prática todas as telas e interações do MindED, sem cortes, tornando a apresentação mais genuína e engajadora.</w:t>
+        <w:t xml:space="preserve"> permite mostrar na prática todas as telas e interações do </w:t>
+      </w:r>
+      <w:proofErr w:type="spellStart"/>
+      <w:r>
+        <w:t>MindED</w:t>
+      </w:r>
+      <w:proofErr w:type="spellEnd"/>
+      <w:r>
+        <w:t>, sem cortes, tornando a apresentação mais genuína e engajadora.</w:t>
       </w:r>
     </w:p>
     <w:p>
@@ -913,7 +1213,15 @@
         </w:numPr>
       </w:pPr>
       <w:r>
-        <w:t>Breve interação no chatbot – exibir respostas adaptadas.</w:t>
+        <w:t xml:space="preserve">Breve interação no </w:t>
+      </w:r>
+      <w:proofErr w:type="spellStart"/>
+      <w:r>
+        <w:t>chatbot</w:t>
+      </w:r>
+      <w:proofErr w:type="spellEnd"/>
+      <w:r>
+        <w:t xml:space="preserve"> – exibir respostas adaptadas.</w:t>
       </w:r>
     </w:p>
     <w:p>
@@ -1006,8 +1314,14 @@
         </w:rPr>
       </w:pPr>
     </w:p>
-    <w:p>
-      <w:r>
+    <w:p/>
+    <w:p/>
+    <w:p/>
+    <w:p/>
+    <w:p/>
+    <w:p>
+      <w:r>
+        <w:lastRenderedPageBreak/>
         <w:t>6. Documentação em Tempo Real</w:t>
       </w:r>
     </w:p>
@@ -2980,6 +3294,7 @@
   <w:style w:type="character" w:default="1" w:styleId="Fontepargpadro">
     <w:name w:val="Default Paragraph Font"/>
     <w:uiPriority w:val="1"/>
+    <w:semiHidden/>
     <w:unhideWhenUsed/>
   </w:style>
   <w:style w:type="table" w:default="1" w:styleId="Tabelanormal">
